--- a/컴퓨터 그래픽스 과제 2.docx
+++ b/컴퓨터 그래픽스 과제 2.docx
@@ -4631,7 +4631,6 @@
       <w:pPr>
         <w:ind w:firstLine="800"/>
         <w:rPr>
-          <w:rFonts w:hint="eastAsia"/>
           <w:sz w:val="24"/>
           <w:szCs w:val="24"/>
         </w:rPr>
@@ -4792,18 +4791,69 @@
     <w:p>
       <w:pPr>
         <w:rPr>
+          <w:sz w:val="24"/>
+          <w:szCs w:val="24"/>
+        </w:rPr>
+      </w:pPr>
+      <w:r>
+        <w:rPr>
           <w:rFonts w:hint="eastAsia"/>
           <w:sz w:val="24"/>
           <w:szCs w:val="24"/>
         </w:rPr>
-      </w:pPr>
+        <w:t>이고,</w:t>
+      </w:r>
+      <w:r>
+        <w:rPr>
+          <w:sz w:val="24"/>
+          <w:szCs w:val="24"/>
+        </w:rPr>
+        <w:t xml:space="preserve"> </w:t>
+      </w:r>
       <w:r>
         <w:rPr>
           <w:rFonts w:hint="eastAsia"/>
           <w:sz w:val="24"/>
           <w:szCs w:val="24"/>
         </w:rPr>
-        <w:t>이고,</w:t>
+        <w:t xml:space="preserve">픽셀을 계산한 방식은 윈도우의 왼쪽 위의 점이므로 상수 </w:t>
+      </w:r>
+      <w:r>
+        <w:rPr>
+          <w:sz w:val="24"/>
+          <w:szCs w:val="24"/>
+        </w:rPr>
+        <w:t>orthoWidth</w:t>
+      </w:r>
+      <w:r>
+        <w:rPr>
+          <w:sz w:val="24"/>
+          <w:szCs w:val="24"/>
+        </w:rPr>
+        <w:t xml:space="preserve"> = 1.0, orthoHeight = 1.0 </w:t>
+      </w:r>
+      <w:r>
+        <w:rPr>
+          <w:rFonts w:hint="eastAsia"/>
+          <w:sz w:val="24"/>
+          <w:szCs w:val="24"/>
+        </w:rPr>
+        <w:t xml:space="preserve">을 놓아 </w:t>
+      </w:r>
+      <w:r>
+        <w:rPr>
+          <w:sz w:val="24"/>
+          <w:szCs w:val="24"/>
+        </w:rPr>
+        <w:t xml:space="preserve">anchor </w:t>
+      </w:r>
+      <w:r>
+        <w:rPr>
+          <w:rFonts w:hint="eastAsia"/>
+          <w:sz w:val="24"/>
+          <w:szCs w:val="24"/>
+        </w:rPr>
+        <w:t>포인트를 조정한 효과를 주었다.</w:t>
       </w:r>
       <w:r>
         <w:rPr>
@@ -4818,21 +4868,14 @@
           <w:sz w:val="24"/>
           <w:szCs w:val="24"/>
         </w:rPr>
-        <w:t xml:space="preserve">픽셀을 계산한 방식은 윈도우의 왼쪽 위의 점이므로 상수 </w:t>
-      </w:r>
-      <w:r>
-        <w:rPr>
-          <w:sz w:val="24"/>
-          <w:szCs w:val="24"/>
-        </w:rPr>
-        <w:t>orthoWidth</w:t>
-      </w:r>
-      <w:r>
-        <w:rPr>
-          <w:sz w:val="24"/>
-          <w:szCs w:val="24"/>
-        </w:rPr>
-        <w:t xml:space="preserve"> = 1.0, orthoHeight = 1.0 </w:t>
+        <w:t>따라서 픽셀을 Vertex</w:t>
+      </w:r>
+      <w:r>
+        <w:rPr>
+          <w:sz w:val="24"/>
+          <w:szCs w:val="24"/>
+        </w:rPr>
+        <w:t xml:space="preserve"> </w:t>
       </w:r>
       <w:r>
         <w:rPr>
@@ -4840,14 +4883,14 @@
           <w:sz w:val="24"/>
           <w:szCs w:val="24"/>
         </w:rPr>
-        <w:t xml:space="preserve">을 놓아 </w:t>
-      </w:r>
-      <w:r>
-        <w:rPr>
-          <w:sz w:val="24"/>
-          <w:szCs w:val="24"/>
-        </w:rPr>
-        <w:t xml:space="preserve">anchor </w:t>
+        <w:t>좌표로 옴길 때는 비례식을 사용한다.</w:t>
+      </w:r>
+      <w:r>
+        <w:rPr>
+          <w:sz w:val="24"/>
+          <w:szCs w:val="24"/>
+        </w:rPr>
+        <w:t xml:space="preserve"> </w:t>
       </w:r>
       <w:r>
         <w:rPr>
@@ -4855,7 +4898,142 @@
           <w:sz w:val="24"/>
           <w:szCs w:val="24"/>
         </w:rPr>
-        <w:t>포인트를 조정한 효과를 주었다.</w:t>
+        <w:t xml:space="preserve">가로는 </w:t>
+      </w:r>
+      <w:r>
+        <w:rPr>
+          <w:sz w:val="24"/>
+          <w:szCs w:val="24"/>
+        </w:rPr>
+        <w:t xml:space="preserve">1000 : 2.0 = pixel : vertex , </w:t>
+      </w:r>
+      <w:r>
+        <w:rPr>
+          <w:rFonts w:hint="eastAsia"/>
+          <w:sz w:val="24"/>
+          <w:szCs w:val="24"/>
+        </w:rPr>
+        <w:t xml:space="preserve">세로는 </w:t>
+      </w:r>
+      <w:r>
+        <w:rPr>
+          <w:sz w:val="24"/>
+          <w:szCs w:val="24"/>
+        </w:rPr>
+        <w:t xml:space="preserve">700 : 2.0 = pixel : vertex </w:t>
+      </w:r>
+      <w:r>
+        <w:rPr>
+          <w:rFonts w:hint="eastAsia"/>
+          <w:sz w:val="24"/>
+          <w:szCs w:val="24"/>
+        </w:rPr>
+        <w:t xml:space="preserve">이므로, 가로의 픽셀값을 </w:t>
+      </w:r>
+      <w:r>
+        <w:rPr>
+          <w:sz w:val="24"/>
+          <w:szCs w:val="24"/>
+        </w:rPr>
+        <w:t>500</w:t>
+      </w:r>
+      <w:r>
+        <w:rPr>
+          <w:rFonts w:hint="eastAsia"/>
+          <w:sz w:val="24"/>
+          <w:szCs w:val="24"/>
+        </w:rPr>
+        <w:t xml:space="preserve">으로 나누고 세로의 픽셀값은 </w:t>
+      </w:r>
+      <w:r>
+        <w:rPr>
+          <w:sz w:val="24"/>
+          <w:szCs w:val="24"/>
+        </w:rPr>
+        <w:t>350</w:t>
+      </w:r>
+      <w:r>
+        <w:rPr>
+          <w:rFonts w:hint="eastAsia"/>
+          <w:sz w:val="24"/>
+          <w:szCs w:val="24"/>
+        </w:rPr>
+        <w:t>으로 나눈 결과가 된다.</w:t>
+      </w:r>
+      <w:r>
+        <w:rPr>
+          <w:sz w:val="24"/>
+          <w:szCs w:val="24"/>
+        </w:rPr>
+        <w:t xml:space="preserve"> Ortho2d</w:t>
+      </w:r>
+      <w:r>
+        <w:rPr>
+          <w:rFonts w:hint="eastAsia"/>
+          <w:sz w:val="24"/>
+          <w:szCs w:val="24"/>
+        </w:rPr>
+        <w:t xml:space="preserve">의 좌표는 가로축은 오른쪽이 </w:t>
+      </w:r>
+      <w:r>
+        <w:rPr>
+          <w:sz w:val="24"/>
+          <w:szCs w:val="24"/>
+        </w:rPr>
+        <w:t xml:space="preserve">+ </w:t>
+      </w:r>
+      <w:r>
+        <w:rPr>
+          <w:rFonts w:hint="eastAsia"/>
+          <w:sz w:val="24"/>
+          <w:szCs w:val="24"/>
+        </w:rPr>
+        <w:t xml:space="preserve">이고 세로축은 위쪽이 </w:t>
+      </w:r>
+      <w:r>
+        <w:rPr>
+          <w:sz w:val="24"/>
+          <w:szCs w:val="24"/>
+        </w:rPr>
+        <w:t>+</w:t>
+      </w:r>
+      <w:r>
+        <w:rPr>
+          <w:rFonts w:hint="eastAsia"/>
+          <w:sz w:val="24"/>
+          <w:szCs w:val="24"/>
+        </w:rPr>
+        <w:t xml:space="preserve">이므로 가로는 </w:t>
+      </w:r>
+      <w:r>
+        <w:rPr>
+          <w:sz w:val="24"/>
+          <w:szCs w:val="24"/>
+        </w:rPr>
+        <w:t>Vertex</w:t>
+      </w:r>
+      <w:r>
+        <w:rPr>
+          <w:rFonts w:hint="eastAsia"/>
+          <w:sz w:val="24"/>
+          <w:szCs w:val="24"/>
+        </w:rPr>
+        <w:t xml:space="preserve">좌표를 더하고 세로는 </w:t>
+      </w:r>
+      <w:r>
+        <w:rPr>
+          <w:sz w:val="24"/>
+          <w:szCs w:val="24"/>
+        </w:rPr>
+        <w:t>Vertex</w:t>
+      </w:r>
+      <w:r>
+        <w:rPr>
+          <w:rFonts w:hint="eastAsia"/>
+          <w:sz w:val="24"/>
+          <w:szCs w:val="24"/>
+        </w:rPr>
+        <w:t>좌표를 빼는 값을 넣어준다.</w:t>
       </w:r>
       <w:r>
         <w:rPr>
@@ -4870,193 +5048,12 @@
           <w:sz w:val="24"/>
           <w:szCs w:val="24"/>
         </w:rPr>
-        <w:t>따라서 픽셀을 Vertex</w:t>
-      </w:r>
-      <w:r>
-        <w:rPr>
-          <w:sz w:val="24"/>
-          <w:szCs w:val="24"/>
-        </w:rPr>
-        <w:t xml:space="preserve"> </w:t>
-      </w:r>
-      <w:r>
-        <w:rPr>
-          <w:rFonts w:hint="eastAsia"/>
-          <w:sz w:val="24"/>
-          <w:szCs w:val="24"/>
-        </w:rPr>
-        <w:t>좌표로 옴길 때는 비례식을 사용한다.</w:t>
-      </w:r>
-      <w:r>
-        <w:rPr>
-          <w:sz w:val="24"/>
-          <w:szCs w:val="24"/>
-        </w:rPr>
-        <w:t xml:space="preserve"> </w:t>
-      </w:r>
-      <w:r>
-        <w:rPr>
-          <w:rFonts w:hint="eastAsia"/>
-          <w:sz w:val="24"/>
-          <w:szCs w:val="24"/>
-        </w:rPr>
-        <w:t xml:space="preserve">가로는 </w:t>
-      </w:r>
-      <w:r>
-        <w:rPr>
-          <w:sz w:val="24"/>
-          <w:szCs w:val="24"/>
-        </w:rPr>
-        <w:t xml:space="preserve">1000 : 2.0 = pixel : vertex , </w:t>
-      </w:r>
-      <w:r>
-        <w:rPr>
-          <w:rFonts w:hint="eastAsia"/>
-          <w:sz w:val="24"/>
-          <w:szCs w:val="24"/>
-        </w:rPr>
-        <w:t xml:space="preserve">세로는 </w:t>
-      </w:r>
-      <w:r>
-        <w:rPr>
-          <w:sz w:val="24"/>
-          <w:szCs w:val="24"/>
-        </w:rPr>
-        <w:t xml:space="preserve">700 : 2.0 = pixel : vertex </w:t>
-      </w:r>
-      <w:r>
-        <w:rPr>
-          <w:rFonts w:hint="eastAsia"/>
-          <w:sz w:val="24"/>
-          <w:szCs w:val="24"/>
-        </w:rPr>
-        <w:t xml:space="preserve">이므로, 가로의 픽셀값을 </w:t>
-      </w:r>
-      <w:r>
-        <w:rPr>
-          <w:sz w:val="24"/>
-          <w:szCs w:val="24"/>
-        </w:rPr>
-        <w:t>500</w:t>
-      </w:r>
-      <w:r>
-        <w:rPr>
-          <w:rFonts w:hint="eastAsia"/>
-          <w:sz w:val="24"/>
-          <w:szCs w:val="24"/>
-        </w:rPr>
-        <w:t xml:space="preserve">으로 나누고 세로의 픽셀값은 </w:t>
-      </w:r>
-      <w:r>
-        <w:rPr>
-          <w:sz w:val="24"/>
-          <w:szCs w:val="24"/>
-        </w:rPr>
-        <w:t>350</w:t>
-      </w:r>
-      <w:r>
-        <w:rPr>
-          <w:rFonts w:hint="eastAsia"/>
-          <w:sz w:val="24"/>
-          <w:szCs w:val="24"/>
-        </w:rPr>
-        <w:t>으로 나눈 결과가 된다.</w:t>
-      </w:r>
-      <w:r>
-        <w:rPr>
-          <w:sz w:val="24"/>
-          <w:szCs w:val="24"/>
-        </w:rPr>
-        <w:t xml:space="preserve"> Ortho2d</w:t>
-      </w:r>
-      <w:r>
-        <w:rPr>
-          <w:rFonts w:hint="eastAsia"/>
-          <w:sz w:val="24"/>
-          <w:szCs w:val="24"/>
-        </w:rPr>
-        <w:t xml:space="preserve">의 좌표는 가로축은 오른쪽이 </w:t>
-      </w:r>
-      <w:r>
-        <w:rPr>
-          <w:sz w:val="24"/>
-          <w:szCs w:val="24"/>
-        </w:rPr>
-        <w:t xml:space="preserve">+ </w:t>
-      </w:r>
-      <w:r>
-        <w:rPr>
-          <w:rFonts w:hint="eastAsia"/>
-          <w:sz w:val="24"/>
-          <w:szCs w:val="24"/>
-        </w:rPr>
-        <w:t xml:space="preserve">이고 세로축은 위쪽이 </w:t>
-      </w:r>
-      <w:r>
-        <w:rPr>
-          <w:sz w:val="24"/>
-          <w:szCs w:val="24"/>
-        </w:rPr>
-        <w:t>+</w:t>
-      </w:r>
-      <w:r>
-        <w:rPr>
-          <w:rFonts w:hint="eastAsia"/>
-          <w:sz w:val="24"/>
-          <w:szCs w:val="24"/>
-        </w:rPr>
-        <w:t xml:space="preserve">이므로 가로는 </w:t>
-      </w:r>
-      <w:r>
-        <w:rPr>
-          <w:sz w:val="24"/>
-          <w:szCs w:val="24"/>
-        </w:rPr>
-        <w:t>Vertex</w:t>
-      </w:r>
-      <w:r>
-        <w:rPr>
-          <w:rFonts w:hint="eastAsia"/>
-          <w:sz w:val="24"/>
-          <w:szCs w:val="24"/>
-        </w:rPr>
-        <w:t xml:space="preserve">좌표를 더하고 세로는 </w:t>
-      </w:r>
-      <w:r>
-        <w:rPr>
-          <w:sz w:val="24"/>
-          <w:szCs w:val="24"/>
-        </w:rPr>
-        <w:t>Vertex</w:t>
-      </w:r>
-      <w:r>
-        <w:rPr>
-          <w:rFonts w:hint="eastAsia"/>
-          <w:sz w:val="24"/>
-          <w:szCs w:val="24"/>
-        </w:rPr>
-        <w:t>좌표를 빼는 값을 넣어준다.</w:t>
-      </w:r>
-      <w:r>
-        <w:rPr>
-          <w:sz w:val="24"/>
-          <w:szCs w:val="24"/>
-        </w:rPr>
-        <w:t xml:space="preserve"> </w:t>
-      </w:r>
-      <w:r>
-        <w:rPr>
-          <w:rFonts w:hint="eastAsia"/>
-          <w:sz w:val="24"/>
-          <w:szCs w:val="24"/>
-        </w:rPr>
         <w:t>실제로 카메라의 Anchor가 이동한 것은 아니나 계산의 편의를 위해 이용 하였다.</w:t>
       </w:r>
     </w:p>
     <w:p>
       <w:pPr>
         <w:rPr>
-          <w:rFonts w:hint="eastAsia"/>
           <w:sz w:val="24"/>
           <w:szCs w:val="24"/>
         </w:rPr>
@@ -5075,7 +5072,23 @@
           <w:sz w:val="28"/>
           <w:szCs w:val="28"/>
         </w:rPr>
-        <w:t>3. 기능</w:t>
+        <w:t xml:space="preserve">3. </w:t>
+      </w:r>
+      <w:r>
+        <w:rPr>
+          <w:rFonts w:hint="eastAsia"/>
+          <w:sz w:val="28"/>
+          <w:szCs w:val="28"/>
+        </w:rPr>
+        <w:t>추가</w:t>
+      </w:r>
+      <w:r>
+        <w:rPr>
+          <w:rFonts w:hint="eastAsia"/>
+          <w:sz w:val="28"/>
+          <w:szCs w:val="28"/>
+        </w:rPr>
+        <w:t>기능</w:t>
       </w:r>
     </w:p>
     <w:p>
@@ -5098,252 +5111,69 @@
           <w:sz w:val="24"/>
           <w:szCs w:val="24"/>
         </w:rPr>
-        <w:t xml:space="preserve">마우스로 </w:t>
-      </w:r>
-      <w:bookmarkStart w:id="0" w:name="_GoBack"/>
-      <w:bookmarkEnd w:id="0"/>
+        <w:t xml:space="preserve">키보드 </w:t>
+      </w:r>
+      <w:r>
+        <w:rPr>
+          <w:sz w:val="24"/>
+          <w:szCs w:val="24"/>
+        </w:rPr>
+        <w:t xml:space="preserve">c </w:t>
+      </w:r>
       <w:r>
         <w:rPr>
           <w:rFonts w:hint="eastAsia"/>
           <w:sz w:val="24"/>
           <w:szCs w:val="24"/>
         </w:rPr>
-        <w:t>RedBox</w:t>
-      </w:r>
-      <w:r>
-        <w:rPr>
-          <w:sz w:val="24"/>
-          <w:szCs w:val="24"/>
-        </w:rPr>
-        <w:t xml:space="preserve"> </w:t>
-      </w:r>
-      <w:r>
+        <w:t>키를 눌렀을 때 색을 모두 흰색으로 바꿔준다.</w:t>
+      </w:r>
+    </w:p>
+    <w:p>
+      <w:pPr>
+        <w:rPr>
+          <w:sz w:val="24"/>
+          <w:szCs w:val="24"/>
+        </w:rPr>
+      </w:pPr>
+    </w:p>
+    <w:p>
+      <w:pPr>
+        <w:rPr>
+          <w:sz w:val="24"/>
+          <w:szCs w:val="24"/>
+        </w:rPr>
+      </w:pPr>
+    </w:p>
+    <w:p>
+      <w:pPr>
+        <w:rPr>
+          <w:sz w:val="24"/>
+          <w:szCs w:val="24"/>
+        </w:rPr>
+      </w:pPr>
+    </w:p>
+    <w:p>
+      <w:pPr>
         <w:rPr>
           <w:rFonts w:hint="eastAsia"/>
           <w:sz w:val="24"/>
           <w:szCs w:val="24"/>
         </w:rPr>
-        <w:t>를 눌렀을 때 해당하는 오브젝</w:t>
-      </w:r>
+      </w:pPr>
       <w:r>
         <w:rPr>
           <w:rFonts w:hint="eastAsia"/>
           <w:sz w:val="24"/>
           <w:szCs w:val="24"/>
         </w:rPr>
-        <w:t>트의 색을 바</w:t>
-      </w:r>
-      <w:r>
-        <w:rPr>
-          <w:rFonts w:hint="eastAsia"/>
-          <w:sz w:val="24"/>
-          <w:szCs w:val="24"/>
-        </w:rPr>
-        <w:t>꾼다.</w:t>
-      </w:r>
-    </w:p>
-    <w:p>
-      <w:pPr>
-        <w:rPr>
-          <w:sz w:val="24"/>
-          <w:szCs w:val="24"/>
-        </w:rPr>
-      </w:pPr>
-      <w:r>
-        <w:rPr>
-          <w:sz w:val="24"/>
-          <w:szCs w:val="24"/>
-        </w:rPr>
-        <w:t>-</w:t>
-      </w:r>
-      <w:r>
-        <w:rPr>
-          <w:rFonts w:hint="eastAsia"/>
-          <w:sz w:val="24"/>
-          <w:szCs w:val="24"/>
-        </w:rPr>
-        <w:t xml:space="preserve">키보드 </w:t>
-      </w:r>
-      <w:r>
-        <w:rPr>
-          <w:sz w:val="24"/>
-          <w:szCs w:val="24"/>
-        </w:rPr>
-        <w:t>1,2,3,4,5</w:t>
-      </w:r>
-      <w:r>
-        <w:rPr>
-          <w:sz w:val="24"/>
-          <w:szCs w:val="24"/>
-        </w:rPr>
-        <w:t>,6,7,8,9,0,</w:t>
-      </w:r>
-      <w:r>
-        <w:rPr>
-          <w:rFonts w:hint="eastAsia"/>
-          <w:sz w:val="24"/>
-          <w:szCs w:val="24"/>
-        </w:rPr>
-        <w:t>e</w:t>
-      </w:r>
-      <w:r>
-        <w:rPr>
-          <w:sz w:val="24"/>
-          <w:szCs w:val="24"/>
-        </w:rPr>
-        <w:t xml:space="preserve"> </w:t>
-      </w:r>
-      <w:r>
-        <w:rPr>
-          <w:rFonts w:hint="eastAsia"/>
-          <w:sz w:val="24"/>
-          <w:szCs w:val="24"/>
-        </w:rPr>
-        <w:t xml:space="preserve">를 눌렀을 때 </w:t>
-      </w:r>
-      <w:r>
-        <w:rPr>
-          <w:rFonts w:hint="eastAsia"/>
-          <w:sz w:val="24"/>
-          <w:szCs w:val="24"/>
-        </w:rPr>
-        <w:t>해당 오브젝트의 색을 바꾼다.</w:t>
-      </w:r>
-    </w:p>
-    <w:p>
-      <w:pPr>
-        <w:rPr>
-          <w:sz w:val="24"/>
-          <w:szCs w:val="24"/>
-        </w:rPr>
-      </w:pPr>
-      <w:r>
-        <w:rPr>
-          <w:sz w:val="24"/>
-          <w:szCs w:val="24"/>
-        </w:rPr>
-        <w:t>-</w:t>
-      </w:r>
-      <w:r>
-        <w:rPr>
-          <w:rFonts w:hint="eastAsia"/>
-          <w:sz w:val="24"/>
-          <w:szCs w:val="24"/>
-        </w:rPr>
-        <w:t>마우스 오른쪽 버튼을 누른상태로 아래에서 위로 갔을 때 홀수 번째에 해당하는 오브젝트의 색이 바뀌고 위에서 아래로 갔을 때 짝수 번째 색이 바뀐다</w:t>
-      </w:r>
-      <w:r>
-        <w:rPr>
-          <w:rFonts w:hint="eastAsia"/>
-          <w:sz w:val="24"/>
-          <w:szCs w:val="24"/>
-        </w:rPr>
-        <w:t>.</w:t>
-      </w:r>
-      <w:r>
-        <w:rPr>
-          <w:sz w:val="24"/>
-          <w:szCs w:val="24"/>
-        </w:rPr>
-        <w:t xml:space="preserve"> int</w:t>
-      </w:r>
-      <w:r>
-        <w:rPr>
-          <w:rFonts w:hint="eastAsia"/>
-          <w:sz w:val="24"/>
-          <w:szCs w:val="24"/>
-        </w:rPr>
-        <w:t xml:space="preserve">형 </w:t>
-      </w:r>
-      <w:r>
-        <w:rPr>
-          <w:sz w:val="24"/>
-          <w:szCs w:val="24"/>
-        </w:rPr>
         <w:lastRenderedPageBreak/>
-        <w:t xml:space="preserve">mouseCurButton </w:t>
-      </w:r>
-      <w:r>
-        <w:rPr>
-          <w:rFonts w:hint="eastAsia"/>
-          <w:sz w:val="24"/>
-          <w:szCs w:val="24"/>
-        </w:rPr>
-        <w:t>으로 마우스가 눌렸을때의 무슨버튼인지 판별하고,</w:t>
-      </w:r>
-      <w:r>
-        <w:rPr>
-          <w:sz w:val="24"/>
-          <w:szCs w:val="24"/>
-        </w:rPr>
-        <w:t xml:space="preserve"> mouseCurPositionX , mouseCurPositionY </w:t>
-      </w:r>
-      <w:r>
-        <w:rPr>
-          <w:rFonts w:hint="eastAsia"/>
-          <w:sz w:val="24"/>
-          <w:szCs w:val="24"/>
-        </w:rPr>
-        <w:t xml:space="preserve">로 현재의 </w:t>
-      </w:r>
-      <w:r>
-        <w:rPr>
-          <w:sz w:val="24"/>
-          <w:szCs w:val="24"/>
-        </w:rPr>
-        <w:t>x,y</w:t>
-      </w:r>
-      <w:r>
-        <w:rPr>
-          <w:rFonts w:hint="eastAsia"/>
-          <w:sz w:val="24"/>
-          <w:szCs w:val="24"/>
-        </w:rPr>
-        <w:t>값을 받아와 마우스가 움직이는 방향의 벡터를 만들어 위로 움직이는지 아래로 움직이는지 판별하였다.</w:t>
-      </w:r>
-    </w:p>
-    <w:p>
-      <w:pPr>
-        <w:rPr>
-          <w:sz w:val="24"/>
-          <w:szCs w:val="24"/>
-        </w:rPr>
-      </w:pPr>
-      <w:r>
-        <w:rPr>
-          <w:sz w:val="24"/>
-          <w:szCs w:val="24"/>
-        </w:rPr>
-        <w:t>-</w:t>
-      </w:r>
-      <w:r>
-        <w:rPr>
-          <w:rFonts w:hint="eastAsia"/>
-          <w:sz w:val="24"/>
-          <w:szCs w:val="24"/>
-        </w:rPr>
-        <w:t xml:space="preserve">키보드 </w:t>
-      </w:r>
-      <w:r>
-        <w:rPr>
-          <w:sz w:val="24"/>
-          <w:szCs w:val="24"/>
-        </w:rPr>
-        <w:t xml:space="preserve">c </w:t>
-      </w:r>
-      <w:r>
-        <w:rPr>
-          <w:rFonts w:hint="eastAsia"/>
-          <w:sz w:val="24"/>
-          <w:szCs w:val="24"/>
-        </w:rPr>
-        <w:t>키를 눌렀을 때 색을 모두 흰색으로 바꿔준다.</w:t>
-      </w:r>
-    </w:p>
-    <w:p>
-      <w:pPr>
-        <w:rPr>
-          <w:rFonts w:hint="eastAsia"/>
+        <w:t>4. 스크린샷</w:t>
+      </w:r>
+    </w:p>
+    <w:p>
+      <w:pPr>
+        <w:rPr>
           <w:sz w:val="24"/>
           <w:szCs w:val="24"/>
         </w:rPr>
@@ -5357,8 +5187,8 @@
         </w:rPr>
         <w:drawing>
           <wp:inline distT="0" distB="0" distL="0" distR="0">
-            <wp:extent cx="5734050" cy="4162425"/>
-            <wp:effectExtent l="0" t="0" r="0" b="9525"/>
+            <wp:extent cx="5624423" cy="4082845"/>
+            <wp:effectExtent l="0" t="0" r="0" b="0"/>
             <wp:docPr id="52" name="그림 52" descr="C:\Users\Cloto\Desktop\스크린샷.png"/>
             <wp:cNvGraphicFramePr>
               <a:graphicFrameLocks xmlns:a="http://schemas.openxmlformats.org/drawingml/2006/main" noChangeAspect="1"/>
@@ -5388,7 +5218,7 @@
                   <pic:spPr bwMode="auto">
                     <a:xfrm>
                       <a:off x="0" y="0"/>
-                      <a:ext cx="5734050" cy="4162425"/>
+                      <a:ext cx="5630572" cy="4087308"/>
                     </a:xfrm>
                     <a:prstGeom prst="rect">
                       <a:avLst/>
@@ -5411,11 +5241,10 @@
           <w:sz w:val="24"/>
           <w:szCs w:val="24"/>
         </w:rPr>
-        <w:lastRenderedPageBreak/>
         <w:drawing>
           <wp:inline distT="0" distB="0" distL="0" distR="0">
-            <wp:extent cx="5734050" cy="4162425"/>
-            <wp:effectExtent l="0" t="0" r="0" b="9525"/>
+            <wp:extent cx="5624195" cy="4082680"/>
+            <wp:effectExtent l="0" t="0" r="0" b="0"/>
             <wp:docPr id="56" name="그림 56" descr="C:\Users\Cloto\Desktop\스크린샷2.png"/>
             <wp:cNvGraphicFramePr>
               <a:graphicFrameLocks xmlns:a="http://schemas.openxmlformats.org/drawingml/2006/main" noChangeAspect="1"/>
@@ -5445,7 +5274,7 @@
                   <pic:spPr bwMode="auto">
                     <a:xfrm>
                       <a:off x="0" y="0"/>
-                      <a:ext cx="5734050" cy="4162425"/>
+                      <a:ext cx="5629130" cy="4086262"/>
                     </a:xfrm>
                     <a:prstGeom prst="rect">
                       <a:avLst/>
@@ -5461,6 +5290,8 @@
           </wp:inline>
         </w:drawing>
       </w:r>
+      <w:bookmarkStart w:id="0" w:name="_GoBack"/>
+      <w:bookmarkEnd w:id="0"/>
     </w:p>
     <w:sectPr>
       <w:pgSz w:w="11906" w:h="16838"/>
@@ -6264,7 +6095,7 @@
 </file>
 
 <file path=customXml/itemProps1.xml><?xml version="1.0" encoding="utf-8"?>
-<ds:datastoreItem xmlns:ds="http://schemas.openxmlformats.org/officeDocument/2006/customXml" ds:itemID="{F36E58AF-99A9-4401-AE90-C880B1A98127}">
+<ds:datastoreItem xmlns:ds="http://schemas.openxmlformats.org/officeDocument/2006/customXml" ds:itemID="{4BD30527-1F92-42BB-9A48-B2A129244466}">
   <ds:schemaRefs>
     <ds:schemaRef ds:uri="http://schemas.openxmlformats.org/officeDocument/2006/bibliography"/>
   </ds:schemaRefs>
